--- a/Dokumentacija/_source/Specifikacija_programske_potpore.docx
+++ b/Dokumentacija/_source/Specifikacija_programske_potpore.docx
@@ -23,83 +23,169 @@
     </w:p>
     <w:p>
       <w:pPr>
-        <w:rPr>
-          <w:sz w:val="24"/>
-          <w:szCs w:val="24"/>
-        </w:rPr>
-      </w:pPr>
-      <w:r>
-        <w:rPr>
-          <w:sz w:val="24"/>
-          <w:szCs w:val="24"/>
-        </w:rPr>
-        <w:t>1. Administrator smještaja</w:t>
-      </w:r>
-    </w:p>
-    <w:p>
-      <w:pPr>
-        <w:rPr>
-          <w:sz w:val="24"/>
-          <w:szCs w:val="24"/>
-        </w:rPr>
-      </w:pPr>
-      <w:r>
-        <w:rPr>
-          <w:sz w:val="24"/>
-          <w:szCs w:val="24"/>
-        </w:rPr>
-        <w:t xml:space="preserve">2. Administratori </w:t>
-      </w:r>
-      <w:r>
-        <w:rPr>
-          <w:sz w:val="24"/>
-          <w:szCs w:val="24"/>
-        </w:rPr>
-        <w:t>prijevoza</w:t>
-      </w:r>
-    </w:p>
-    <w:p>
-      <w:pPr>
-        <w:rPr>
-          <w:sz w:val="24"/>
-          <w:szCs w:val="24"/>
-        </w:rPr>
-      </w:pPr>
-      <w:r>
-        <w:rPr>
-          <w:sz w:val="24"/>
-          <w:szCs w:val="24"/>
-        </w:rPr>
-        <w:t xml:space="preserve">3. </w:t>
-      </w:r>
-      <w:r>
-        <w:rPr>
-          <w:sz w:val="24"/>
-          <w:szCs w:val="24"/>
-        </w:rPr>
-        <w:t>Korisnički administratori</w:t>
-      </w:r>
-    </w:p>
-    <w:p>
-      <w:pPr>
-        <w:rPr>
-          <w:sz w:val="24"/>
-          <w:szCs w:val="24"/>
-        </w:rPr>
-      </w:pPr>
-      <w:r>
-        <w:rPr>
-          <w:sz w:val="24"/>
-          <w:szCs w:val="24"/>
-        </w:rPr>
-        <w:t>4</w:t>
-      </w:r>
-      <w:r>
-        <w:rPr>
-          <w:sz w:val="24"/>
-          <w:szCs w:val="24"/>
-        </w:rPr>
-        <w:t>. Razvojni tim</w:t>
+        <w:pStyle w:val="ListParagraph"/>
+        <w:numPr>
+          <w:ilvl w:val="0"/>
+          <w:numId w:val="7"/>
+        </w:numPr>
+        <w:rPr>
+          <w:sz w:val="24"/>
+          <w:szCs w:val="24"/>
+        </w:rPr>
+      </w:pPr>
+      <w:r>
+        <w:rPr>
+          <w:sz w:val="24"/>
+          <w:szCs w:val="24"/>
+        </w:rPr>
+        <w:t>Pružatelji zdravstvenih usluga (klinike)</w:t>
+      </w:r>
+    </w:p>
+    <w:p>
+      <w:pPr>
+        <w:pStyle w:val="ListParagraph"/>
+        <w:numPr>
+          <w:ilvl w:val="0"/>
+          <w:numId w:val="7"/>
+        </w:numPr>
+        <w:rPr>
+          <w:sz w:val="24"/>
+          <w:szCs w:val="24"/>
+        </w:rPr>
+      </w:pPr>
+      <w:r>
+        <w:rPr>
+          <w:sz w:val="24"/>
+          <w:szCs w:val="24"/>
+        </w:rPr>
+        <w:t>Pružatelji prijevoznih usluga (prijevoznici)</w:t>
+      </w:r>
+    </w:p>
+    <w:p>
+      <w:pPr>
+        <w:pStyle w:val="ListParagraph"/>
+        <w:numPr>
+          <w:ilvl w:val="0"/>
+          <w:numId w:val="7"/>
+        </w:numPr>
+        <w:rPr>
+          <w:sz w:val="24"/>
+          <w:szCs w:val="24"/>
+        </w:rPr>
+      </w:pPr>
+      <w:r>
+        <w:rPr>
+          <w:sz w:val="24"/>
+          <w:szCs w:val="24"/>
+        </w:rPr>
+        <w:t>Klijenti zdravstvenog turizma</w:t>
+      </w:r>
+    </w:p>
+    <w:p>
+      <w:pPr>
+        <w:pStyle w:val="ListParagraph"/>
+        <w:numPr>
+          <w:ilvl w:val="0"/>
+          <w:numId w:val="7"/>
+        </w:numPr>
+        <w:rPr>
+          <w:sz w:val="24"/>
+          <w:szCs w:val="24"/>
+        </w:rPr>
+      </w:pPr>
+      <w:r>
+        <w:rPr>
+          <w:sz w:val="24"/>
+          <w:szCs w:val="24"/>
+        </w:rPr>
+        <w:t>Korisnici</w:t>
+      </w:r>
+      <w:r>
+        <w:rPr>
+          <w:sz w:val="24"/>
+          <w:szCs w:val="24"/>
+        </w:rPr>
+        <w:t xml:space="preserve"> (administratori)</w:t>
+      </w:r>
+    </w:p>
+    <w:p>
+      <w:pPr>
+        <w:pStyle w:val="ListParagraph"/>
+        <w:numPr>
+          <w:ilvl w:val="0"/>
+          <w:numId w:val="8"/>
+        </w:numPr>
+        <w:rPr>
+          <w:sz w:val="24"/>
+          <w:szCs w:val="24"/>
+        </w:rPr>
+      </w:pPr>
+      <w:r>
+        <w:rPr>
+          <w:sz w:val="24"/>
+          <w:szCs w:val="24"/>
+        </w:rPr>
+        <w:t>administratori smještaja</w:t>
+      </w:r>
+    </w:p>
+    <w:p>
+      <w:pPr>
+        <w:pStyle w:val="ListParagraph"/>
+        <w:numPr>
+          <w:ilvl w:val="0"/>
+          <w:numId w:val="8"/>
+        </w:numPr>
+        <w:rPr>
+          <w:sz w:val="24"/>
+          <w:szCs w:val="24"/>
+        </w:rPr>
+      </w:pPr>
+      <w:r>
+        <w:rPr>
+          <w:sz w:val="24"/>
+          <w:szCs w:val="24"/>
+        </w:rPr>
+        <w:t>administratori prijevoza</w:t>
+      </w:r>
+    </w:p>
+    <w:p>
+      <w:pPr>
+        <w:pStyle w:val="ListParagraph"/>
+        <w:numPr>
+          <w:ilvl w:val="0"/>
+          <w:numId w:val="8"/>
+        </w:numPr>
+        <w:rPr>
+          <w:sz w:val="24"/>
+          <w:szCs w:val="24"/>
+        </w:rPr>
+      </w:pPr>
+      <w:r>
+        <w:rPr>
+          <w:sz w:val="24"/>
+          <w:szCs w:val="24"/>
+        </w:rPr>
+        <w:t>korisnički administratori</w:t>
+      </w:r>
+    </w:p>
+    <w:p>
+      <w:pPr>
+        <w:pStyle w:val="ListParagraph"/>
+        <w:numPr>
+          <w:ilvl w:val="0"/>
+          <w:numId w:val="7"/>
+        </w:numPr>
+        <w:rPr>
+          <w:sz w:val="24"/>
+          <w:szCs w:val="24"/>
+        </w:rPr>
+      </w:pPr>
+      <w:r>
+        <w:rPr>
+          <w:sz w:val="24"/>
+          <w:szCs w:val="24"/>
+        </w:rPr>
+        <w:t>Razvojni tim</w:t>
       </w:r>
     </w:p>
     <w:p>
@@ -758,21 +844,21 @@
           <w:sz w:val="24"/>
           <w:szCs w:val="24"/>
         </w:rPr>
-        <w:t xml:space="preserve">, </w:t>
-      </w:r>
-      <w:r>
-        <w:rPr>
-          <w:sz w:val="24"/>
-          <w:szCs w:val="24"/>
-        </w:rPr>
-        <w:t>njihove raspoloživosti</w:t>
-      </w:r>
-      <w:r>
-        <w:rPr>
-          <w:sz w:val="24"/>
-          <w:szCs w:val="24"/>
-        </w:rPr>
         <w:t xml:space="preserve"> i </w:t>
+      </w:r>
+      <w:r>
+        <w:rPr>
+          <w:sz w:val="24"/>
+          <w:szCs w:val="24"/>
+        </w:rPr>
+        <w:t>njihove raspoloživost</w:t>
+      </w:r>
+      <w:r>
+        <w:rPr>
+          <w:sz w:val="24"/>
+          <w:szCs w:val="24"/>
+        </w:rPr>
+        <w:t xml:space="preserve">i </w:t>
       </w:r>
     </w:p>
     <w:p>
@@ -1256,6 +1342,92 @@
     </w:lvl>
   </w:abstractNum>
   <w:abstractNum w:abstractNumId="2" w15:restartNumberingAfterBreak="0">
+    <w:nsid w:val="2A320640"/>
+    <w:multiLevelType w:val="hybridMultilevel"/>
+    <w:tmpl w:val="EA9AA28C"/>
+    <w:lvl w:ilvl="0" w:tplc="041A0017">
+      <w:start w:val="1"/>
+      <w:numFmt w:val="lowerLetter"/>
+      <w:lvlText w:val="%1)"/>
+      <w:lvlJc w:val="left"/>
+      <w:pPr>
+        <w:ind w:left="1440" w:hanging="360"/>
+      </w:pPr>
+    </w:lvl>
+    <w:lvl w:ilvl="1" w:tplc="041A0019" w:tentative="1">
+      <w:start w:val="1"/>
+      <w:numFmt w:val="lowerLetter"/>
+      <w:lvlText w:val="%2."/>
+      <w:lvlJc w:val="left"/>
+      <w:pPr>
+        <w:ind w:left="2160" w:hanging="360"/>
+      </w:pPr>
+    </w:lvl>
+    <w:lvl w:ilvl="2" w:tplc="041A001B" w:tentative="1">
+      <w:start w:val="1"/>
+      <w:numFmt w:val="lowerRoman"/>
+      <w:lvlText w:val="%3."/>
+      <w:lvlJc w:val="right"/>
+      <w:pPr>
+        <w:ind w:left="2880" w:hanging="180"/>
+      </w:pPr>
+    </w:lvl>
+    <w:lvl w:ilvl="3" w:tplc="041A000F" w:tentative="1">
+      <w:start w:val="1"/>
+      <w:numFmt w:val="decimal"/>
+      <w:lvlText w:val="%4."/>
+      <w:lvlJc w:val="left"/>
+      <w:pPr>
+        <w:ind w:left="3600" w:hanging="360"/>
+      </w:pPr>
+    </w:lvl>
+    <w:lvl w:ilvl="4" w:tplc="041A0019" w:tentative="1">
+      <w:start w:val="1"/>
+      <w:numFmt w:val="lowerLetter"/>
+      <w:lvlText w:val="%5."/>
+      <w:lvlJc w:val="left"/>
+      <w:pPr>
+        <w:ind w:left="4320" w:hanging="360"/>
+      </w:pPr>
+    </w:lvl>
+    <w:lvl w:ilvl="5" w:tplc="041A001B" w:tentative="1">
+      <w:start w:val="1"/>
+      <w:numFmt w:val="lowerRoman"/>
+      <w:lvlText w:val="%6."/>
+      <w:lvlJc w:val="right"/>
+      <w:pPr>
+        <w:ind w:left="5040" w:hanging="180"/>
+      </w:pPr>
+    </w:lvl>
+    <w:lvl w:ilvl="6" w:tplc="041A000F" w:tentative="1">
+      <w:start w:val="1"/>
+      <w:numFmt w:val="decimal"/>
+      <w:lvlText w:val="%7."/>
+      <w:lvlJc w:val="left"/>
+      <w:pPr>
+        <w:ind w:left="5760" w:hanging="360"/>
+      </w:pPr>
+    </w:lvl>
+    <w:lvl w:ilvl="7" w:tplc="041A0019" w:tentative="1">
+      <w:start w:val="1"/>
+      <w:numFmt w:val="lowerLetter"/>
+      <w:lvlText w:val="%8."/>
+      <w:lvlJc w:val="left"/>
+      <w:pPr>
+        <w:ind w:left="6480" w:hanging="360"/>
+      </w:pPr>
+    </w:lvl>
+    <w:lvl w:ilvl="8" w:tplc="041A001B" w:tentative="1">
+      <w:start w:val="1"/>
+      <w:numFmt w:val="lowerRoman"/>
+      <w:lvlText w:val="%9."/>
+      <w:lvlJc w:val="right"/>
+      <w:pPr>
+        <w:ind w:left="7200" w:hanging="180"/>
+      </w:pPr>
+    </w:lvl>
+  </w:abstractNum>
+  <w:abstractNum w:abstractNumId="3" w15:restartNumberingAfterBreak="0">
     <w:nsid w:val="31E726B4"/>
     <w:multiLevelType w:val="hybridMultilevel"/>
     <w:tmpl w:val="E17AA532"/>
@@ -1341,7 +1513,93 @@
       </w:pPr>
     </w:lvl>
   </w:abstractNum>
-  <w:abstractNum w:abstractNumId="3" w15:restartNumberingAfterBreak="0">
+  <w:abstractNum w:abstractNumId="4" w15:restartNumberingAfterBreak="0">
+    <w:nsid w:val="38C17A37"/>
+    <w:multiLevelType w:val="hybridMultilevel"/>
+    <w:tmpl w:val="B136FE0C"/>
+    <w:lvl w:ilvl="0" w:tplc="041A000F">
+      <w:start w:val="1"/>
+      <w:numFmt w:val="decimal"/>
+      <w:lvlText w:val="%1."/>
+      <w:lvlJc w:val="left"/>
+      <w:pPr>
+        <w:ind w:left="720" w:hanging="360"/>
+      </w:pPr>
+    </w:lvl>
+    <w:lvl w:ilvl="1" w:tplc="041A0019" w:tentative="1">
+      <w:start w:val="1"/>
+      <w:numFmt w:val="lowerLetter"/>
+      <w:lvlText w:val="%2."/>
+      <w:lvlJc w:val="left"/>
+      <w:pPr>
+        <w:ind w:left="1440" w:hanging="360"/>
+      </w:pPr>
+    </w:lvl>
+    <w:lvl w:ilvl="2" w:tplc="041A001B" w:tentative="1">
+      <w:start w:val="1"/>
+      <w:numFmt w:val="lowerRoman"/>
+      <w:lvlText w:val="%3."/>
+      <w:lvlJc w:val="right"/>
+      <w:pPr>
+        <w:ind w:left="2160" w:hanging="180"/>
+      </w:pPr>
+    </w:lvl>
+    <w:lvl w:ilvl="3" w:tplc="041A000F" w:tentative="1">
+      <w:start w:val="1"/>
+      <w:numFmt w:val="decimal"/>
+      <w:lvlText w:val="%4."/>
+      <w:lvlJc w:val="left"/>
+      <w:pPr>
+        <w:ind w:left="2880" w:hanging="360"/>
+      </w:pPr>
+    </w:lvl>
+    <w:lvl w:ilvl="4" w:tplc="041A0019" w:tentative="1">
+      <w:start w:val="1"/>
+      <w:numFmt w:val="lowerLetter"/>
+      <w:lvlText w:val="%5."/>
+      <w:lvlJc w:val="left"/>
+      <w:pPr>
+        <w:ind w:left="3600" w:hanging="360"/>
+      </w:pPr>
+    </w:lvl>
+    <w:lvl w:ilvl="5" w:tplc="041A001B" w:tentative="1">
+      <w:start w:val="1"/>
+      <w:numFmt w:val="lowerRoman"/>
+      <w:lvlText w:val="%6."/>
+      <w:lvlJc w:val="right"/>
+      <w:pPr>
+        <w:ind w:left="4320" w:hanging="180"/>
+      </w:pPr>
+    </w:lvl>
+    <w:lvl w:ilvl="6" w:tplc="041A000F" w:tentative="1">
+      <w:start w:val="1"/>
+      <w:numFmt w:val="decimal"/>
+      <w:lvlText w:val="%7."/>
+      <w:lvlJc w:val="left"/>
+      <w:pPr>
+        <w:ind w:left="5040" w:hanging="360"/>
+      </w:pPr>
+    </w:lvl>
+    <w:lvl w:ilvl="7" w:tplc="041A0019" w:tentative="1">
+      <w:start w:val="1"/>
+      <w:numFmt w:val="lowerLetter"/>
+      <w:lvlText w:val="%8."/>
+      <w:lvlJc w:val="left"/>
+      <w:pPr>
+        <w:ind w:left="5760" w:hanging="360"/>
+      </w:pPr>
+    </w:lvl>
+    <w:lvl w:ilvl="8" w:tplc="041A001B" w:tentative="1">
+      <w:start w:val="1"/>
+      <w:numFmt w:val="lowerRoman"/>
+      <w:lvlText w:val="%9."/>
+      <w:lvlJc w:val="right"/>
+      <w:pPr>
+        <w:ind w:left="6480" w:hanging="180"/>
+      </w:pPr>
+    </w:lvl>
+  </w:abstractNum>
+  <w:abstractNum w:abstractNumId="5" w15:restartNumberingAfterBreak="0">
     <w:nsid w:val="3A977EDE"/>
     <w:multiLevelType w:val="hybridMultilevel"/>
     <w:tmpl w:val="73CAA650"/>
@@ -1430,7 +1688,7 @@
       </w:pPr>
     </w:lvl>
   </w:abstractNum>
-  <w:abstractNum w:abstractNumId="4" w15:restartNumberingAfterBreak="0">
+  <w:abstractNum w:abstractNumId="6" w15:restartNumberingAfterBreak="0">
     <w:nsid w:val="6D9A7C44"/>
     <w:multiLevelType w:val="hybridMultilevel"/>
     <w:tmpl w:val="3750427A"/>
@@ -1516,7 +1774,7 @@
       </w:pPr>
     </w:lvl>
   </w:abstractNum>
-  <w:abstractNum w:abstractNumId="5" w15:restartNumberingAfterBreak="0">
+  <w:abstractNum w:abstractNumId="7" w15:restartNumberingAfterBreak="0">
     <w:nsid w:val="7D296ADA"/>
     <w:multiLevelType w:val="hybridMultilevel"/>
     <w:tmpl w:val="EEC0BE8C"/>
@@ -1603,13 +1861,13 @@
     </w:lvl>
   </w:abstractNum>
   <w:num w:numId="1" w16cid:durableId="180165138">
-    <w:abstractNumId w:val="3"/>
+    <w:abstractNumId w:val="5"/>
   </w:num>
   <w:num w:numId="2" w16cid:durableId="1575890399">
-    <w:abstractNumId w:val="5"/>
+    <w:abstractNumId w:val="7"/>
   </w:num>
   <w:num w:numId="3" w16cid:durableId="109130542">
-    <w:abstractNumId w:val="2"/>
+    <w:abstractNumId w:val="3"/>
   </w:num>
   <w:num w:numId="4" w16cid:durableId="722800888">
     <w:abstractNumId w:val="1"/>
@@ -1618,7 +1876,13 @@
     <w:abstractNumId w:val="0"/>
   </w:num>
   <w:num w:numId="6" w16cid:durableId="1786389241">
+    <w:abstractNumId w:val="6"/>
+  </w:num>
+  <w:num w:numId="7" w16cid:durableId="101926694">
     <w:abstractNumId w:val="4"/>
+  </w:num>
+  <w:num w:numId="8" w16cid:durableId="288441829">
+    <w:abstractNumId w:val="2"/>
   </w:num>
 </w:numbering>
 </file>

--- a/Dokumentacija/_source/Specifikacija_programske_potpore.docx
+++ b/Dokumentacija/_source/Specifikacija_programske_potpore.docx
@@ -1147,15 +1147,6 @@
         </w:rPr>
         <w:t>pohranjuje sve podatke o dogovorenim terminima boravka pacijenta i prijevoza tijekom boravka</w:t>
       </w:r>
-    </w:p>
-    <w:p>
-      <w:pPr>
-        <w:ind w:left="360"/>
-        <w:rPr>
-          <w:sz w:val="24"/>
-          <w:szCs w:val="24"/>
-        </w:rPr>
-      </w:pPr>
     </w:p>
     <w:sectPr>
       <w:pgSz w:w="11906" w:h="16838"/>

--- a/Dokumentacija/_source/Specifikacija_programske_potpore.docx
+++ b/Dokumentacija/_source/Specifikacija_programske_potpore.docx
@@ -80,6 +80,13 @@
         </w:rPr>
         <w:t>Klijenti zdravstvenog turizma</w:t>
       </w:r>
+      <w:r>
+        <w:rPr>
+          <w:sz w:val="24"/>
+          <w:szCs w:val="24"/>
+        </w:rPr>
+        <w:t xml:space="preserve"> (pacijenti)</w:t>
+      </w:r>
     </w:p>
     <w:p>
       <w:pPr>
@@ -242,7 +249,7 @@
           <w:szCs w:val="24"/>
           <w:u w:val="single"/>
         </w:rPr>
-        <w:t>Neregistrirani/neprijavljeni korisnik (inicijator) može:</w:t>
+        <w:t>Neprijavljeni korisnik (inicijator) može:</w:t>
       </w:r>
     </w:p>
     <w:p>
@@ -262,14 +269,222 @@
           <w:sz w:val="24"/>
           <w:szCs w:val="24"/>
         </w:rPr>
-        <w:t xml:space="preserve">pregledati informacije o dostupnim </w:t>
-      </w:r>
-      <w:r>
-        <w:rPr>
-          <w:sz w:val="24"/>
-          <w:szCs w:val="24"/>
-        </w:rPr>
-        <w:t xml:space="preserve">tretmanima i </w:t>
+        <w:t xml:space="preserve">se </w:t>
+      </w:r>
+      <w:r>
+        <w:rPr>
+          <w:sz w:val="24"/>
+          <w:szCs w:val="24"/>
+        </w:rPr>
+        <w:t xml:space="preserve">prijaviti </w:t>
+      </w:r>
+      <w:r>
+        <w:rPr>
+          <w:sz w:val="24"/>
+          <w:szCs w:val="24"/>
+        </w:rPr>
+        <w:t xml:space="preserve">na </w:t>
+      </w:r>
+      <w:r>
+        <w:rPr>
+          <w:sz w:val="24"/>
+          <w:szCs w:val="24"/>
+        </w:rPr>
+        <w:t xml:space="preserve">postojeći </w:t>
+      </w:r>
+      <w:r>
+        <w:rPr>
+          <w:sz w:val="24"/>
+          <w:szCs w:val="24"/>
+        </w:rPr>
+        <w:t xml:space="preserve">korisnički </w:t>
+      </w:r>
+      <w:r>
+        <w:rPr>
+          <w:sz w:val="24"/>
+          <w:szCs w:val="24"/>
+        </w:rPr>
+        <w:t xml:space="preserve">račun </w:t>
+      </w:r>
+      <w:r>
+        <w:rPr>
+          <w:sz w:val="24"/>
+          <w:szCs w:val="24"/>
+        </w:rPr>
+        <w:t xml:space="preserve">upisivanjem </w:t>
+      </w:r>
+      <w:r>
+        <w:rPr>
+          <w:sz w:val="24"/>
+          <w:szCs w:val="24"/>
+        </w:rPr>
+        <w:t>korisničkog imena i lozinke</w:t>
+      </w:r>
+    </w:p>
+    <w:p>
+      <w:pPr>
+        <w:pStyle w:val="ListParagraph"/>
+        <w:numPr>
+          <w:ilvl w:val="0"/>
+          <w:numId w:val="1"/>
+        </w:numPr>
+        <w:rPr>
+          <w:sz w:val="24"/>
+          <w:szCs w:val="24"/>
+        </w:rPr>
+      </w:pPr>
+      <w:r>
+        <w:rPr>
+          <w:sz w:val="24"/>
+          <w:szCs w:val="24"/>
+          <w:u w:val="single"/>
+        </w:rPr>
+        <w:t>Administrator smještaja (inicijator</w:t>
+      </w:r>
+      <w:r>
+        <w:rPr>
+          <w:sz w:val="24"/>
+          <w:szCs w:val="24"/>
+          <w:u w:val="single"/>
+        </w:rPr>
+        <w:t>) može:</w:t>
+      </w:r>
+    </w:p>
+    <w:p>
+      <w:pPr>
+        <w:pStyle w:val="ListParagraph"/>
+        <w:numPr>
+          <w:ilvl w:val="0"/>
+          <w:numId w:val="3"/>
+        </w:numPr>
+        <w:rPr>
+          <w:sz w:val="24"/>
+          <w:szCs w:val="24"/>
+        </w:rPr>
+      </w:pPr>
+      <w:r>
+        <w:rPr>
+          <w:sz w:val="24"/>
+          <w:szCs w:val="24"/>
+        </w:rPr>
+        <w:t>unijeti</w:t>
+      </w:r>
+      <w:r>
+        <w:rPr>
+          <w:sz w:val="24"/>
+          <w:szCs w:val="24"/>
+        </w:rPr>
+        <w:t>, modificirati</w:t>
+      </w:r>
+      <w:r>
+        <w:rPr>
+          <w:sz w:val="24"/>
+          <w:szCs w:val="24"/>
+        </w:rPr>
+        <w:t xml:space="preserve"> </w:t>
+      </w:r>
+      <w:r>
+        <w:rPr>
+          <w:sz w:val="24"/>
+          <w:szCs w:val="24"/>
+        </w:rPr>
+        <w:t xml:space="preserve">i brisati </w:t>
+      </w:r>
+      <w:r>
+        <w:rPr>
+          <w:sz w:val="24"/>
+          <w:szCs w:val="24"/>
+        </w:rPr>
+        <w:t>podatke o smještaju</w:t>
+      </w:r>
+    </w:p>
+    <w:p>
+      <w:pPr>
+        <w:pStyle w:val="ListParagraph"/>
+        <w:numPr>
+          <w:ilvl w:val="0"/>
+          <w:numId w:val="3"/>
+        </w:numPr>
+        <w:rPr>
+          <w:sz w:val="24"/>
+          <w:szCs w:val="24"/>
+        </w:rPr>
+      </w:pPr>
+      <w:r>
+        <w:rPr>
+          <w:sz w:val="24"/>
+          <w:szCs w:val="24"/>
+        </w:rPr>
+        <w:t xml:space="preserve">vidjeti </w:t>
+      </w:r>
+      <w:r>
+        <w:rPr>
+          <w:sz w:val="24"/>
+          <w:szCs w:val="24"/>
+        </w:rPr>
+        <w:t>postojeć</w:t>
+      </w:r>
+      <w:r>
+        <w:rPr>
+          <w:sz w:val="24"/>
+          <w:szCs w:val="24"/>
+        </w:rPr>
+        <w:t>e</w:t>
+      </w:r>
+      <w:r>
+        <w:rPr>
+          <w:sz w:val="24"/>
+          <w:szCs w:val="24"/>
+        </w:rPr>
+        <w:t xml:space="preserve"> smještaj</w:t>
+      </w:r>
+      <w:r>
+        <w:rPr>
+          <w:sz w:val="24"/>
+          <w:szCs w:val="24"/>
+        </w:rPr>
+        <w:t>e</w:t>
+      </w:r>
+      <w:r>
+        <w:rPr>
+          <w:sz w:val="24"/>
+          <w:szCs w:val="24"/>
+        </w:rPr>
+        <w:t>, njihove podatke i raspoloživost</w:t>
+      </w:r>
+      <w:r>
+        <w:rPr>
+          <w:sz w:val="24"/>
+          <w:szCs w:val="24"/>
+        </w:rPr>
+        <w:t xml:space="preserve"> (uz grafički prikaz)</w:t>
+      </w:r>
+    </w:p>
+    <w:p>
+      <w:pPr>
+        <w:pStyle w:val="ListParagraph"/>
+        <w:numPr>
+          <w:ilvl w:val="0"/>
+          <w:numId w:val="3"/>
+        </w:numPr>
+        <w:rPr>
+          <w:sz w:val="24"/>
+          <w:szCs w:val="24"/>
+        </w:rPr>
+      </w:pPr>
+      <w:r>
+        <w:rPr>
+          <w:sz w:val="24"/>
+          <w:szCs w:val="24"/>
+        </w:rPr>
+        <w:t xml:space="preserve">unijeti i brisati podatke o </w:t>
+      </w:r>
+      <w:r>
+        <w:rPr>
+          <w:sz w:val="24"/>
+          <w:szCs w:val="24"/>
+        </w:rPr>
+        <w:t xml:space="preserve">prijavljenim </w:t>
       </w:r>
       <w:r>
         <w:rPr>
@@ -278,173 +493,6 @@
         </w:rPr>
         <w:t>klinikama</w:t>
       </w:r>
-      <w:r>
-        <w:rPr>
-          <w:sz w:val="24"/>
-          <w:szCs w:val="24"/>
-        </w:rPr>
-        <w:t xml:space="preserve"> </w:t>
-      </w:r>
-      <w:r>
-        <w:rPr>
-          <w:sz w:val="24"/>
-          <w:szCs w:val="24"/>
-        </w:rPr>
-        <w:t>u odabranoj državi i gradu</w:t>
-      </w:r>
-      <w:r>
-        <w:rPr>
-          <w:sz w:val="24"/>
-          <w:szCs w:val="24"/>
-        </w:rPr>
-        <w:t xml:space="preserve">, te vidjeti </w:t>
-      </w:r>
-      <w:r>
-        <w:rPr>
-          <w:sz w:val="24"/>
-          <w:szCs w:val="24"/>
-        </w:rPr>
-        <w:t>raspoloživost</w:t>
-      </w:r>
-      <w:r>
-        <w:rPr>
-          <w:sz w:val="24"/>
-          <w:szCs w:val="24"/>
-        </w:rPr>
-        <w:t xml:space="preserve"> </w:t>
-      </w:r>
-      <w:r>
-        <w:rPr>
-          <w:sz w:val="24"/>
-          <w:szCs w:val="24"/>
-        </w:rPr>
-        <w:t xml:space="preserve">tih </w:t>
-      </w:r>
-      <w:r>
-        <w:rPr>
-          <w:sz w:val="24"/>
-          <w:szCs w:val="24"/>
-        </w:rPr>
-        <w:t>usluga</w:t>
-      </w:r>
-    </w:p>
-    <w:p>
-      <w:pPr>
-        <w:pStyle w:val="ListParagraph"/>
-        <w:numPr>
-          <w:ilvl w:val="0"/>
-          <w:numId w:val="2"/>
-        </w:numPr>
-        <w:rPr>
-          <w:sz w:val="24"/>
-          <w:szCs w:val="24"/>
-        </w:rPr>
-      </w:pPr>
-      <w:r>
-        <w:rPr>
-          <w:sz w:val="24"/>
-          <w:szCs w:val="24"/>
-        </w:rPr>
-        <w:t>odabrati dostupan tretman i poslati zahtjev za primanje tretmana</w:t>
-      </w:r>
-    </w:p>
-    <w:p>
-      <w:pPr>
-        <w:pStyle w:val="ListParagraph"/>
-        <w:numPr>
-          <w:ilvl w:val="0"/>
-          <w:numId w:val="2"/>
-        </w:numPr>
-        <w:rPr>
-          <w:sz w:val="24"/>
-          <w:szCs w:val="24"/>
-        </w:rPr>
-      </w:pPr>
-      <w:r>
-        <w:rPr>
-          <w:sz w:val="24"/>
-          <w:szCs w:val="24"/>
-        </w:rPr>
-        <w:t xml:space="preserve">se </w:t>
-      </w:r>
-      <w:r>
-        <w:rPr>
-          <w:sz w:val="24"/>
-          <w:szCs w:val="24"/>
-        </w:rPr>
-        <w:t xml:space="preserve">prijaviti </w:t>
-      </w:r>
-      <w:r>
-        <w:rPr>
-          <w:sz w:val="24"/>
-          <w:szCs w:val="24"/>
-        </w:rPr>
-        <w:t xml:space="preserve">na </w:t>
-      </w:r>
-      <w:r>
-        <w:rPr>
-          <w:sz w:val="24"/>
-          <w:szCs w:val="24"/>
-        </w:rPr>
-        <w:t xml:space="preserve">postojeći </w:t>
-      </w:r>
-      <w:r>
-        <w:rPr>
-          <w:sz w:val="24"/>
-          <w:szCs w:val="24"/>
-        </w:rPr>
-        <w:t xml:space="preserve">korisnički </w:t>
-      </w:r>
-      <w:r>
-        <w:rPr>
-          <w:sz w:val="24"/>
-          <w:szCs w:val="24"/>
-        </w:rPr>
-        <w:t xml:space="preserve">račun </w:t>
-      </w:r>
-      <w:r>
-        <w:rPr>
-          <w:sz w:val="24"/>
-          <w:szCs w:val="24"/>
-        </w:rPr>
-        <w:t xml:space="preserve">upisivanjem </w:t>
-      </w:r>
-      <w:r>
-        <w:rPr>
-          <w:sz w:val="24"/>
-          <w:szCs w:val="24"/>
-        </w:rPr>
-        <w:t>korisničkog imena i lozinke</w:t>
-      </w:r>
-    </w:p>
-    <w:p>
-      <w:pPr>
-        <w:pStyle w:val="ListParagraph"/>
-        <w:numPr>
-          <w:ilvl w:val="0"/>
-          <w:numId w:val="1"/>
-        </w:numPr>
-        <w:rPr>
-          <w:sz w:val="24"/>
-          <w:szCs w:val="24"/>
-        </w:rPr>
-      </w:pPr>
-      <w:r>
-        <w:rPr>
-          <w:sz w:val="24"/>
-          <w:szCs w:val="24"/>
-          <w:u w:val="single"/>
-        </w:rPr>
-        <w:t>Administrator smještaja (inicijator</w:t>
-      </w:r>
-      <w:r>
-        <w:rPr>
-          <w:sz w:val="24"/>
-          <w:szCs w:val="24"/>
-          <w:u w:val="single"/>
-        </w:rPr>
-        <w:t>) može:</w:t>
-      </w:r>
     </w:p>
     <w:p>
       <w:pPr>
@@ -463,35 +511,14 @@
           <w:sz w:val="24"/>
           <w:szCs w:val="24"/>
         </w:rPr>
-        <w:t>unijeti</w:t>
-      </w:r>
-      <w:r>
-        <w:rPr>
-          <w:sz w:val="24"/>
-          <w:szCs w:val="24"/>
-        </w:rPr>
-        <w:t>, modificirati</w:t>
-      </w:r>
-      <w:r>
-        <w:rPr>
-          <w:sz w:val="24"/>
-          <w:szCs w:val="24"/>
-        </w:rPr>
-        <w:t xml:space="preserve"> </w:t>
-      </w:r>
-      <w:r>
-        <w:rPr>
-          <w:sz w:val="24"/>
-          <w:szCs w:val="24"/>
-        </w:rPr>
-        <w:t xml:space="preserve">i brisati </w:t>
-      </w:r>
-      <w:r>
-        <w:rPr>
-          <w:sz w:val="24"/>
-          <w:szCs w:val="24"/>
-        </w:rPr>
-        <w:t>podatke o smještaju</w:t>
+        <w:t xml:space="preserve">vidjeti postojeće prijavljene </w:t>
+      </w:r>
+      <w:r>
+        <w:rPr>
+          <w:sz w:val="24"/>
+          <w:szCs w:val="24"/>
+        </w:rPr>
+        <w:t>klinike</w:t>
       </w:r>
     </w:p>
     <w:p>
@@ -511,49 +538,7 @@
           <w:sz w:val="24"/>
           <w:szCs w:val="24"/>
         </w:rPr>
-        <w:t xml:space="preserve">vidjeti </w:t>
-      </w:r>
-      <w:r>
-        <w:rPr>
-          <w:sz w:val="24"/>
-          <w:szCs w:val="24"/>
-        </w:rPr>
-        <w:t>postojeć</w:t>
-      </w:r>
-      <w:r>
-        <w:rPr>
-          <w:sz w:val="24"/>
-          <w:szCs w:val="24"/>
-        </w:rPr>
-        <w:t>e</w:t>
-      </w:r>
-      <w:r>
-        <w:rPr>
-          <w:sz w:val="24"/>
-          <w:szCs w:val="24"/>
-        </w:rPr>
-        <w:t xml:space="preserve"> smještaj</w:t>
-      </w:r>
-      <w:r>
-        <w:rPr>
-          <w:sz w:val="24"/>
-          <w:szCs w:val="24"/>
-        </w:rPr>
-        <w:t>e</w:t>
-      </w:r>
-      <w:r>
-        <w:rPr>
-          <w:sz w:val="24"/>
-          <w:szCs w:val="24"/>
-        </w:rPr>
-        <w:t>, njihove podatke i raspoloživost</w:t>
-      </w:r>
-      <w:r>
-        <w:rPr>
-          <w:sz w:val="24"/>
-          <w:szCs w:val="24"/>
-        </w:rPr>
-        <w:t xml:space="preserve"> (uz grafički prikaz)</w:t>
+        <w:t>vidjeti postojeće korisnike</w:t>
       </w:r>
     </w:p>
     <w:p>
@@ -573,95 +558,14 @@
           <w:sz w:val="24"/>
           <w:szCs w:val="24"/>
         </w:rPr>
-        <w:t xml:space="preserve">unijeti i brisati podatke o </w:t>
-      </w:r>
-      <w:r>
-        <w:rPr>
-          <w:sz w:val="24"/>
-          <w:szCs w:val="24"/>
-        </w:rPr>
-        <w:t>prijavljenim pružateljima medicinskih usluga</w:t>
-      </w:r>
-    </w:p>
-    <w:p>
-      <w:pPr>
-        <w:pStyle w:val="ListParagraph"/>
-        <w:numPr>
-          <w:ilvl w:val="0"/>
-          <w:numId w:val="3"/>
-        </w:numPr>
-        <w:rPr>
-          <w:sz w:val="24"/>
-          <w:szCs w:val="24"/>
-        </w:rPr>
-      </w:pPr>
-      <w:r>
-        <w:rPr>
-          <w:sz w:val="24"/>
-          <w:szCs w:val="24"/>
-        </w:rPr>
-        <w:t xml:space="preserve">vidjeti postojeće prijavljene </w:t>
-      </w:r>
-      <w:r>
-        <w:rPr>
-          <w:sz w:val="24"/>
-          <w:szCs w:val="24"/>
-        </w:rPr>
-        <w:t>pružatelj</w:t>
-      </w:r>
-      <w:r>
-        <w:rPr>
-          <w:sz w:val="24"/>
-          <w:szCs w:val="24"/>
-        </w:rPr>
-        <w:t>e</w:t>
-      </w:r>
-      <w:r>
-        <w:rPr>
-          <w:sz w:val="24"/>
-          <w:szCs w:val="24"/>
-        </w:rPr>
-        <w:t xml:space="preserve"> medicinskih usluga</w:t>
-      </w:r>
-    </w:p>
-    <w:p>
-      <w:pPr>
-        <w:pStyle w:val="ListParagraph"/>
-        <w:numPr>
-          <w:ilvl w:val="0"/>
-          <w:numId w:val="3"/>
-        </w:numPr>
-        <w:rPr>
-          <w:sz w:val="24"/>
-          <w:szCs w:val="24"/>
-        </w:rPr>
-      </w:pPr>
-      <w:r>
-        <w:rPr>
-          <w:sz w:val="24"/>
-          <w:szCs w:val="24"/>
-        </w:rPr>
-        <w:t>vidjeti postojeće korisnike</w:t>
-      </w:r>
-    </w:p>
-    <w:p>
-      <w:pPr>
-        <w:pStyle w:val="ListParagraph"/>
-        <w:numPr>
-          <w:ilvl w:val="0"/>
-          <w:numId w:val="3"/>
-        </w:numPr>
-        <w:rPr>
-          <w:sz w:val="24"/>
-          <w:szCs w:val="24"/>
-        </w:rPr>
-      </w:pPr>
-      <w:r>
-        <w:rPr>
-          <w:sz w:val="24"/>
-          <w:szCs w:val="24"/>
-        </w:rPr>
-        <w:t>registrirati nove korisnike</w:t>
+        <w:t>registrirati</w:t>
+      </w:r>
+      <w:r>
+        <w:rPr>
+          <w:sz w:val="24"/>
+          <w:szCs w:val="24"/>
+        </w:rPr>
+        <w:t xml:space="preserve"> nove korisnike</w:t>
       </w:r>
       <w:r>
         <w:rPr>
@@ -907,7 +811,28 @@
           <w:sz w:val="24"/>
           <w:szCs w:val="24"/>
         </w:rPr>
-        <w:t>unijeti i brisati podatke korisnika medicinskih usluga</w:t>
+        <w:t>unijeti i brisati podatke</w:t>
+      </w:r>
+      <w:r>
+        <w:rPr>
+          <w:sz w:val="24"/>
+          <w:szCs w:val="24"/>
+        </w:rPr>
+        <w:t xml:space="preserve"> pacijen</w:t>
+      </w:r>
+      <w:r>
+        <w:rPr>
+          <w:sz w:val="24"/>
+          <w:szCs w:val="24"/>
+        </w:rPr>
+        <w:t>a</w:t>
+      </w:r>
+      <w:r>
+        <w:rPr>
+          <w:sz w:val="24"/>
+          <w:szCs w:val="24"/>
+        </w:rPr>
+        <w:t>ta</w:t>
       </w:r>
     </w:p>
     <w:p>
@@ -927,7 +852,14 @@
           <w:sz w:val="24"/>
           <w:szCs w:val="24"/>
         </w:rPr>
-        <w:t>vidjeti postojeće korisnike medicinskih usluga</w:t>
+        <w:t xml:space="preserve">vidjeti postojeće </w:t>
+      </w:r>
+      <w:r>
+        <w:rPr>
+          <w:sz w:val="24"/>
+          <w:szCs w:val="24"/>
+        </w:rPr>
+        <w:t>pacijente</w:t>
       </w:r>
       <w:r>
         <w:rPr>
@@ -968,7 +900,28 @@
           <w:sz w:val="24"/>
           <w:szCs w:val="24"/>
         </w:rPr>
-        <w:t xml:space="preserve"> u kontekstu korisnika medicinskih usluga</w:t>
+        <w:t xml:space="preserve"> u kontekstu</w:t>
+      </w:r>
+      <w:r>
+        <w:rPr>
+          <w:sz w:val="24"/>
+          <w:szCs w:val="24"/>
+        </w:rPr>
+        <w:t xml:space="preserve"> </w:t>
+      </w:r>
+      <w:r>
+        <w:rPr>
+          <w:sz w:val="24"/>
+          <w:szCs w:val="24"/>
+        </w:rPr>
+        <w:t xml:space="preserve">određenog </w:t>
+      </w:r>
+      <w:r>
+        <w:rPr>
+          <w:sz w:val="24"/>
+          <w:szCs w:val="24"/>
+        </w:rPr>
+        <w:t>pacijenta</w:t>
       </w:r>
     </w:p>
     <w:p>
@@ -1125,7 +1078,14 @@
           <w:sz w:val="24"/>
           <w:szCs w:val="24"/>
         </w:rPr>
-        <w:t>pohranjuje sve podatke o korisnicima medicinskih usluga</w:t>
+        <w:t xml:space="preserve">pohranjuje sve podatke o </w:t>
+      </w:r>
+      <w:r>
+        <w:rPr>
+          <w:sz w:val="24"/>
+          <w:szCs w:val="24"/>
+        </w:rPr>
+        <w:t>pacijentima</w:t>
       </w:r>
     </w:p>
     <w:p>
@@ -2282,7 +2242,6 @@
   <w:style w:type="character" w:default="1" w:styleId="DefaultParagraphFont">
     <w:name w:val="Default Paragraph Font"/>
     <w:uiPriority w:val="1"/>
-    <w:semiHidden/>
     <w:unhideWhenUsed/>
   </w:style>
   <w:style w:type="table" w:default="1" w:styleId="TableNormal">
